--- a/Slike I Rad/ZavršniRad_Digitalni_sat_sa_mrežnom_povezanošću.docx
+++ b/Slike I Rad/ZavršniRad_Digitalni_sat_sa_mrežnom_povezanošću.docx
@@ -3078,7 +3078,7 @@
         <w:spacing w:line="360" w:lineRule="auto"/>
         <w:ind w:left="792"/>
         <w:sectPr>
-          <w:footerReference w:type="default" r:id="rId5"/>
+          <w:footerReference w:type="default" r:id="rId7"/>
           <w:pgSz w:w="11906" w:h="16838"/>
           <w:pgMar w:top="1417" w:right="1417" w:bottom="1417" w:left="1417" w:header="708" w:footer="708" w:gutter="0"/>
           <w:pgNumType w:start="1"/>
@@ -3576,7 +3576,7 @@
                     </pic:cNvPicPr>
                   </pic:nvPicPr>
                   <pic:blipFill>
-                    <a:blip r:embed="rId6" cstate="print">
+                    <a:blip r:embed="rId8" cstate="print">
                       <a:extLst>
                         <a:ext uri="{28A0092B-C50C-407E-A947-70E740481C1C}">
                           <a14:useLocalDpi xmlns:a14="http://schemas.microsoft.com/office/drawing/2010/main" val="0"/>
@@ -3643,7 +3643,7 @@
                     </pic:cNvPicPr>
                   </pic:nvPicPr>
                   <pic:blipFill rotWithShape="1">
-                    <a:blip r:embed="rId7">
+                    <a:blip r:embed="rId9">
                       <a:extLst>
                         <a:ext uri="{28A0092B-C50C-407E-A947-70E740481C1C}">
                           <a14:useLocalDpi xmlns:a14="http://schemas.microsoft.com/office/drawing/2010/main" val="0"/>
@@ -3715,10 +3715,17 @@
           <w:sz w:val="36"/>
           <w:szCs w:val="24"/>
         </w:rPr>
-        <w:t>Matrica</w:t>
-      </w:r>
-      <w:bookmarkEnd w:id="5"/>
-    </w:p>
+        <w:t>Matric</w:t>
+      </w:r>
+      <w:r>
+        <w:rPr>
+          <w:sz w:val="36"/>
+          <w:szCs w:val="24"/>
+        </w:rPr>
+        <w:t>a</w:t>
+      </w:r>
+    </w:p>
+    <w:bookmarkEnd w:id="5"/>
     <w:p>
       <w:r>
         <w:t>Matrica je podijeljena na 3 dijela: sat, vremenska crta, te trenutačnih vremenskih stavki ili datuma. Još postoji u prvom modu crta sa statusom povezanosti na WiFi (ako je plava onda je sat spojen na WiFi, a ako je narančasta to znači da WiFi nije spojen).</w:t>
@@ -3754,7 +3761,7 @@
                     </pic:cNvPicPr>
                   </pic:nvPicPr>
                   <pic:blipFill>
-                    <a:blip r:embed="rId8" cstate="print">
+                    <a:blip r:embed="rId10" cstate="print">
                       <a:extLst>
                         <a:ext uri="{28A0092B-C50C-407E-A947-70E740481C1C}">
                           <a14:useLocalDpi xmlns:a14="http://schemas.microsoft.com/office/drawing/2010/main" val="0"/>
@@ -3796,6 +3803,333 @@
     </w:p>
     <w:p>
       <w:pPr>
+        <w:pStyle w:val="Odlomakpopisa"/>
+        <w:keepNext/>
+        <w:keepLines/>
+        <w:numPr>
+          <w:ilvl w:val="0"/>
+          <w:numId w:val="10"/>
+        </w:numPr>
+        <w:spacing w:before="240" w:after="0" w:line="360" w:lineRule="auto"/>
+        <w:contextualSpacing w:val="0"/>
+        <w:outlineLvl w:val="0"/>
+        <w:rPr>
+          <w:rFonts w:asciiTheme="majorHAnsi" w:eastAsiaTheme="majorEastAsia" w:hAnsiTheme="majorHAnsi" w:cstheme="majorBidi"/>
+          <w:b/>
+          <w:vanish/>
+          <w:sz w:val="36"/>
+          <w:szCs w:val="24"/>
+        </w:rPr>
+      </w:pPr>
+    </w:p>
+    <w:p>
+      <w:pPr>
+        <w:pStyle w:val="Odlomakpopisa"/>
+        <w:keepNext/>
+        <w:keepLines/>
+        <w:numPr>
+          <w:ilvl w:val="1"/>
+          <w:numId w:val="10"/>
+        </w:numPr>
+        <w:spacing w:before="240" w:after="0" w:line="360" w:lineRule="auto"/>
+        <w:contextualSpacing w:val="0"/>
+        <w:outlineLvl w:val="0"/>
+        <w:rPr>
+          <w:rFonts w:asciiTheme="majorHAnsi" w:eastAsiaTheme="majorEastAsia" w:hAnsiTheme="majorHAnsi" w:cstheme="majorBidi"/>
+          <w:b/>
+          <w:vanish/>
+          <w:sz w:val="36"/>
+          <w:szCs w:val="24"/>
+        </w:rPr>
+      </w:pPr>
+    </w:p>
+    <w:p>
+      <w:pPr>
+        <w:pStyle w:val="Odlomakpopisa"/>
+        <w:keepNext/>
+        <w:keepLines/>
+        <w:numPr>
+          <w:ilvl w:val="1"/>
+          <w:numId w:val="10"/>
+        </w:numPr>
+        <w:spacing w:before="240" w:after="0" w:line="360" w:lineRule="auto"/>
+        <w:contextualSpacing w:val="0"/>
+        <w:outlineLvl w:val="0"/>
+        <w:rPr>
+          <w:rFonts w:asciiTheme="majorHAnsi" w:eastAsiaTheme="majorEastAsia" w:hAnsiTheme="majorHAnsi" w:cstheme="majorBidi"/>
+          <w:b/>
+          <w:vanish/>
+          <w:sz w:val="36"/>
+          <w:szCs w:val="24"/>
+        </w:rPr>
+      </w:pPr>
+    </w:p>
+    <w:p>
+      <w:pPr>
+        <w:pStyle w:val="Odlomakpopisa"/>
+        <w:keepNext/>
+        <w:keepLines/>
+        <w:numPr>
+          <w:ilvl w:val="1"/>
+          <w:numId w:val="10"/>
+        </w:numPr>
+        <w:spacing w:before="240" w:after="0" w:line="360" w:lineRule="auto"/>
+        <w:contextualSpacing w:val="0"/>
+        <w:outlineLvl w:val="0"/>
+        <w:rPr>
+          <w:rFonts w:asciiTheme="majorHAnsi" w:eastAsiaTheme="majorEastAsia" w:hAnsiTheme="majorHAnsi" w:cstheme="majorBidi"/>
+          <w:b/>
+          <w:vanish/>
+          <w:sz w:val="36"/>
+          <w:szCs w:val="24"/>
+        </w:rPr>
+      </w:pPr>
+    </w:p>
+    <w:p>
+      <w:pPr>
+        <w:pStyle w:val="Odlomakpopisa"/>
+        <w:keepNext/>
+        <w:keepLines/>
+        <w:numPr>
+          <w:ilvl w:val="1"/>
+          <w:numId w:val="10"/>
+        </w:numPr>
+        <w:spacing w:before="240" w:after="0" w:line="360" w:lineRule="auto"/>
+        <w:contextualSpacing w:val="0"/>
+        <w:outlineLvl w:val="0"/>
+        <w:rPr>
+          <w:rFonts w:asciiTheme="majorHAnsi" w:eastAsiaTheme="majorEastAsia" w:hAnsiTheme="majorHAnsi" w:cstheme="majorBidi"/>
+          <w:b/>
+          <w:vanish/>
+          <w:sz w:val="36"/>
+          <w:szCs w:val="24"/>
+        </w:rPr>
+      </w:pPr>
+    </w:p>
+    <w:p>
+      <w:pPr>
+        <w:pStyle w:val="Odlomakpopisa"/>
+        <w:keepNext/>
+        <w:keepLines/>
+        <w:numPr>
+          <w:ilvl w:val="2"/>
+          <w:numId w:val="10"/>
+        </w:numPr>
+        <w:spacing w:before="240" w:after="0" w:line="360" w:lineRule="auto"/>
+        <w:contextualSpacing w:val="0"/>
+        <w:outlineLvl w:val="0"/>
+        <w:rPr>
+          <w:rFonts w:asciiTheme="majorHAnsi" w:eastAsiaTheme="majorEastAsia" w:hAnsiTheme="majorHAnsi" w:cstheme="majorBidi"/>
+          <w:b/>
+          <w:vanish/>
+          <w:sz w:val="36"/>
+          <w:szCs w:val="24"/>
+        </w:rPr>
+      </w:pPr>
+    </w:p>
+    <w:p>
+      <w:pPr>
+        <w:pStyle w:val="Odlomakpopisa"/>
+        <w:keepNext/>
+        <w:keepLines/>
+        <w:numPr>
+          <w:ilvl w:val="2"/>
+          <w:numId w:val="10"/>
+        </w:numPr>
+        <w:spacing w:before="240" w:after="0" w:line="360" w:lineRule="auto"/>
+        <w:contextualSpacing w:val="0"/>
+        <w:outlineLvl w:val="0"/>
+        <w:rPr>
+          <w:rFonts w:asciiTheme="majorHAnsi" w:eastAsiaTheme="majorEastAsia" w:hAnsiTheme="majorHAnsi" w:cstheme="majorBidi"/>
+          <w:b/>
+          <w:vanish/>
+          <w:sz w:val="36"/>
+          <w:szCs w:val="24"/>
+        </w:rPr>
+      </w:pPr>
+    </w:p>
+    <w:p>
+      <w:pPr>
+        <w:pStyle w:val="Naslov1"/>
+        <w:numPr>
+          <w:ilvl w:val="2"/>
+          <w:numId w:val="10"/>
+        </w:numPr>
+        <w:spacing w:line="360" w:lineRule="auto"/>
+        <w:rPr>
+          <w:sz w:val="36"/>
+          <w:szCs w:val="24"/>
+        </w:rPr>
+      </w:pPr>
+      <w:r>
+        <w:rPr>
+          <w:sz w:val="36"/>
+          <w:szCs w:val="24"/>
+        </w:rPr>
+        <w:t>Tiskana pločica</w:t>
+      </w:r>
+    </w:p>
+    <w:p>
+      <w:r>
+        <w:t>Tiskane pločice koje sam izradio su mala pločica za gumbe i velika pločica za ESP32 i proširenja. Pločice sam dao izraditi poznatom kineskom proizvođaču JLCPCB koji su mi ih povoljno izradili iz mojih dizajna.</w:t>
+      </w:r>
+    </w:p>
+    <w:p>
+      <w:pPr>
+        <w:jc w:val="center"/>
+      </w:pPr>
+      <w:r>
+        <w:rPr>
+          <w:noProof/>
+        </w:rPr>
+        <w:drawing>
+          <wp:inline distT="0" distB="0" distL="0" distR="0" wp14:anchorId="78A973C3" wp14:editId="38A8C147">
+            <wp:extent cx="3514725" cy="1687307"/>
+            <wp:effectExtent l="0" t="0" r="0" b="0"/>
+            <wp:docPr id="1" name="Slika 1"/>
+            <wp:cNvGraphicFramePr>
+              <a:graphicFrameLocks xmlns:a="http://schemas.openxmlformats.org/drawingml/2006/main" noChangeAspect="1"/>
+            </wp:cNvGraphicFramePr>
+            <a:graphic xmlns:a="http://schemas.openxmlformats.org/drawingml/2006/main">
+              <a:graphicData uri="http://schemas.openxmlformats.org/drawingml/2006/picture">
+                <pic:pic xmlns:pic="http://schemas.openxmlformats.org/drawingml/2006/picture">
+                  <pic:nvPicPr>
+                    <pic:cNvPr id="0" name="Picture 1"/>
+                    <pic:cNvPicPr>
+                      <a:picLocks noChangeAspect="1" noChangeArrowheads="1"/>
+                    </pic:cNvPicPr>
+                  </pic:nvPicPr>
+                  <pic:blipFill rotWithShape="1">
+                    <a:blip r:embed="rId11" cstate="print">
+                      <a:extLst>
+                        <a:ext uri="{28A0092B-C50C-407E-A947-70E740481C1C}">
+                          <a14:useLocalDpi xmlns:a14="http://schemas.microsoft.com/office/drawing/2010/main" val="0"/>
+                        </a:ext>
+                      </a:extLst>
+                    </a:blip>
+                    <a:srcRect r="3655"/>
+                    <a:stretch/>
+                  </pic:blipFill>
+                  <pic:spPr bwMode="auto">
+                    <a:xfrm>
+                      <a:off x="0" y="0"/>
+                      <a:ext cx="3528866" cy="1694095"/>
+                    </a:xfrm>
+                    <a:prstGeom prst="rect">
+                      <a:avLst/>
+                    </a:prstGeom>
+                    <a:noFill/>
+                    <a:ln>
+                      <a:noFill/>
+                    </a:ln>
+                    <a:extLst>
+                      <a:ext uri="{53640926-AAD7-44D8-BBD7-CCE9431645EC}">
+                        <a14:shadowObscured xmlns:a14="http://schemas.microsoft.com/office/drawing/2010/main"/>
+                      </a:ext>
+                    </a:extLst>
+                  </pic:spPr>
+                </pic:pic>
+              </a:graphicData>
+            </a:graphic>
+          </wp:inline>
+        </w:drawing>
+      </w:r>
+      <w:r>
+        <w:t xml:space="preserve"> </w:t>
+      </w:r>
+    </w:p>
+    <w:p>
+      <w:pPr>
+        <w:jc w:val="center"/>
+      </w:pPr>
+      <w:r>
+        <w:t xml:space="preserve">Slika 4: </w:t>
+      </w:r>
+      <w:r>
+        <w:t>Pločica za gumbe</w:t>
+      </w:r>
+    </w:p>
+    <w:p/>
+    <w:p>
+      <w:pPr>
+        <w:jc w:val="center"/>
+      </w:pPr>
+      <w:r>
+        <w:rPr>
+          <w:noProof/>
+        </w:rPr>
+        <w:drawing>
+          <wp:inline distT="0" distB="0" distL="0" distR="0" wp14:anchorId="5F0AA289" wp14:editId="731C5279">
+            <wp:extent cx="3876675" cy="4744052"/>
+            <wp:effectExtent l="0" t="0" r="0" b="0"/>
+            <wp:docPr id="2" name="Slika 2" descr="Slika na kojoj se prikazuje tekst, elektronički&#10;&#10;Opis je automatski generiran"/>
+            <wp:cNvGraphicFramePr>
+              <a:graphicFrameLocks xmlns:a="http://schemas.openxmlformats.org/drawingml/2006/main" noChangeAspect="1"/>
+            </wp:cNvGraphicFramePr>
+            <a:graphic xmlns:a="http://schemas.openxmlformats.org/drawingml/2006/main">
+              <a:graphicData uri="http://schemas.openxmlformats.org/drawingml/2006/picture">
+                <pic:pic xmlns:pic="http://schemas.openxmlformats.org/drawingml/2006/picture">
+                  <pic:nvPicPr>
+                    <pic:cNvPr id="2" name="Slika 2" descr="Slika na kojoj se prikazuje tekst, elektronički&#10;&#10;Opis je automatski generiran"/>
+                    <pic:cNvPicPr>
+                      <a:picLocks noChangeAspect="1" noChangeArrowheads="1"/>
+                    </pic:cNvPicPr>
+                  </pic:nvPicPr>
+                  <pic:blipFill rotWithShape="1">
+                    <a:blip r:embed="rId12" cstate="print">
+                      <a:extLst>
+                        <a:ext uri="{28A0092B-C50C-407E-A947-70E740481C1C}">
+                          <a14:useLocalDpi xmlns:a14="http://schemas.microsoft.com/office/drawing/2010/main" val="0"/>
+                        </a:ext>
+                      </a:extLst>
+                    </a:blip>
+                    <a:srcRect r="6069"/>
+                    <a:stretch/>
+                  </pic:blipFill>
+                  <pic:spPr bwMode="auto">
+                    <a:xfrm>
+                      <a:off x="0" y="0"/>
+                      <a:ext cx="3880554" cy="4748799"/>
+                    </a:xfrm>
+                    <a:prstGeom prst="rect">
+                      <a:avLst/>
+                    </a:prstGeom>
+                    <a:noFill/>
+                    <a:ln>
+                      <a:noFill/>
+                    </a:ln>
+                    <a:extLst>
+                      <a:ext uri="{53640926-AAD7-44D8-BBD7-CCE9431645EC}">
+                        <a14:shadowObscured xmlns:a14="http://schemas.microsoft.com/office/drawing/2010/main"/>
+                      </a:ext>
+                    </a:extLst>
+                  </pic:spPr>
+                </pic:pic>
+              </a:graphicData>
+            </a:graphic>
+          </wp:inline>
+        </w:drawing>
+      </w:r>
+    </w:p>
+    <w:p>
+      <w:pPr>
+        <w:jc w:val="center"/>
+      </w:pPr>
+      <w:r>
+        <w:t xml:space="preserve">Slika </w:t>
+      </w:r>
+      <w:r>
+        <w:t>5</w:t>
+      </w:r>
+      <w:r>
+        <w:t xml:space="preserve">: </w:t>
+      </w:r>
+      <w:r>
+        <w:t>Pločica za ESP32 i proširenja</w:t>
+      </w:r>
+    </w:p>
+    <w:p>
+      <w:pPr>
         <w:rPr>
           <w:b/>
           <w:bCs/>
@@ -3807,7 +4141,7 @@
         <w:pStyle w:val="Naslov1"/>
         <w:numPr>
           <w:ilvl w:val="1"/>
-          <w:numId w:val="3"/>
+          <w:numId w:val="10"/>
         </w:numPr>
         <w:spacing w:line="360" w:lineRule="auto"/>
         <w:rPr>
@@ -3867,7 +4201,7 @@
                     </pic:cNvPicPr>
                   </pic:nvPicPr>
                   <pic:blipFill>
-                    <a:blip r:embed="rId9" cstate="print">
+                    <a:blip r:embed="rId13" cstate="print">
                       <a:extLst>
                         <a:ext uri="{28A0092B-C50C-407E-A947-70E740481C1C}">
                           <a14:useLocalDpi xmlns:a14="http://schemas.microsoft.com/office/drawing/2010/main" val="0"/>
@@ -3904,7 +4238,13 @@
         <w:jc w:val="center"/>
       </w:pPr>
       <w:r>
-        <w:t xml:space="preserve">Slika 4: QR kod na </w:t>
+        <w:t xml:space="preserve">Slika </w:t>
+      </w:r>
+      <w:r>
+        <w:t>6</w:t>
+      </w:r>
+      <w:r>
+        <w:t xml:space="preserve">: QR kod na </w:t>
       </w:r>
       <w:proofErr w:type="spellStart"/>
       <w:r>
@@ -4163,7 +4503,7 @@
                     </pic:cNvPicPr>
                   </pic:nvPicPr>
                   <pic:blipFill rotWithShape="1">
-                    <a:blip r:embed="rId10" cstate="print">
+                    <a:blip r:embed="rId14" cstate="print">
                       <a:extLst>
                         <a:ext uri="{28A0092B-C50C-407E-A947-70E740481C1C}">
                           <a14:useLocalDpi xmlns:a14="http://schemas.microsoft.com/office/drawing/2010/main" val="0"/>
@@ -4206,7 +4546,7 @@
         <w:t xml:space="preserve">Slika </w:t>
       </w:r>
       <w:r>
-        <w:t>5</w:t>
+        <w:t>7</w:t>
       </w:r>
       <w:r>
         <w:t>: Prikaz postavke konfiguracije u web pregledniku</w:t>
@@ -4287,7 +4627,7 @@
                     </pic:cNvPicPr>
                   </pic:nvPicPr>
                   <pic:blipFill>
-                    <a:blip r:embed="rId11">
+                    <a:blip r:embed="rId15">
                       <a:extLst>
                         <a:ext uri="{28A0092B-C50C-407E-A947-70E740481C1C}">
                           <a14:useLocalDpi xmlns:a14="http://schemas.microsoft.com/office/drawing/2010/main" val="0"/>
@@ -4510,7 +4850,7 @@
                     </pic:cNvPicPr>
                   </pic:nvPicPr>
                   <pic:blipFill>
-                    <a:blip r:embed="rId12" cstate="print">
+                    <a:blip r:embed="rId16" cstate="print">
                       <a:extLst>
                         <a:ext uri="{28A0092B-C50C-407E-A947-70E740481C1C}">
                           <a14:useLocalDpi xmlns:a14="http://schemas.microsoft.com/office/drawing/2010/main" val="0"/>
@@ -4554,7 +4894,7 @@
         <w:t xml:space="preserve">Slika </w:t>
       </w:r>
       <w:r>
-        <w:t>7</w:t>
+        <w:t>8</w:t>
       </w:r>
       <w:r>
         <w:t xml:space="preserve">: </w:t>
@@ -4891,7 +5231,7 @@
                     </pic:cNvPicPr>
                   </pic:nvPicPr>
                   <pic:blipFill>
-                    <a:blip r:embed="rId13">
+                    <a:blip r:embed="rId17">
                       <a:extLst>
                         <a:ext uri="{28A0092B-C50C-407E-A947-70E740481C1C}">
                           <a14:useLocalDpi xmlns:a14="http://schemas.microsoft.com/office/drawing/2010/main" val="0"/>
@@ -4931,7 +5271,7 @@
         <w:t xml:space="preserve">Slika </w:t>
       </w:r>
       <w:r>
-        <w:t>8</w:t>
+        <w:t>9</w:t>
       </w:r>
       <w:r>
         <w:t xml:space="preserve">: </w:t>
@@ -5336,7 +5676,7 @@
                     </pic:cNvPicPr>
                   </pic:nvPicPr>
                   <pic:blipFill>
-                    <a:blip r:embed="rId8" cstate="print">
+                    <a:blip r:embed="rId10" cstate="print">
                       <a:extLst>
                         <a:ext uri="{28A0092B-C50C-407E-A947-70E740481C1C}">
                           <a14:useLocalDpi xmlns:a14="http://schemas.microsoft.com/office/drawing/2010/main" val="0"/>
@@ -5376,7 +5716,7 @@
         <w:t xml:space="preserve">Slika </w:t>
       </w:r>
       <w:r>
-        <w:t>9</w:t>
+        <w:t>10</w:t>
       </w:r>
       <w:r>
         <w:t xml:space="preserve">: </w:t>
@@ -5459,7 +5799,7 @@
                     </pic:cNvPicPr>
                   </pic:nvPicPr>
                   <pic:blipFill>
-                    <a:blip r:embed="rId14" cstate="print">
+                    <a:blip r:embed="rId18" cstate="print">
                       <a:extLst>
                         <a:ext uri="{28A0092B-C50C-407E-A947-70E740481C1C}">
                           <a14:useLocalDpi xmlns:a14="http://schemas.microsoft.com/office/drawing/2010/main" val="0"/>
@@ -5499,7 +5839,10 @@
         <w:t xml:space="preserve">Slika </w:t>
       </w:r>
       <w:r>
-        <w:t>10</w:t>
+        <w:t>1</w:t>
+      </w:r>
+      <w:r>
+        <w:t>1</w:t>
       </w:r>
       <w:r>
         <w:t xml:space="preserve">: </w:t>
@@ -5582,7 +5925,7 @@
                     </pic:cNvPicPr>
                   </pic:nvPicPr>
                   <pic:blipFill>
-                    <a:blip r:embed="rId15" cstate="print">
+                    <a:blip r:embed="rId19" cstate="print">
                       <a:extLst>
                         <a:ext uri="{28A0092B-C50C-407E-A947-70E740481C1C}">
                           <a14:useLocalDpi xmlns:a14="http://schemas.microsoft.com/office/drawing/2010/main" val="0"/>
@@ -5622,7 +5965,10 @@
         <w:t xml:space="preserve">Slika </w:t>
       </w:r>
       <w:r>
-        <w:t>11</w:t>
+        <w:t>1</w:t>
+      </w:r>
+      <w:r>
+        <w:t>2</w:t>
       </w:r>
       <w:r>
         <w:t xml:space="preserve">: </w:t>
@@ -5693,7 +6039,7 @@
                     </pic:cNvPicPr>
                   </pic:nvPicPr>
                   <pic:blipFill>
-                    <a:blip r:embed="rId16" cstate="print">
+                    <a:blip r:embed="rId20" cstate="print">
                       <a:extLst>
                         <a:ext uri="{28A0092B-C50C-407E-A947-70E740481C1C}">
                           <a14:useLocalDpi xmlns:a14="http://schemas.microsoft.com/office/drawing/2010/main" val="0"/>
@@ -5733,7 +6079,10 @@
         <w:t xml:space="preserve">Slika </w:t>
       </w:r>
       <w:r>
-        <w:t>12</w:t>
+        <w:t>1</w:t>
+      </w:r>
+      <w:r>
+        <w:t>3</w:t>
       </w:r>
       <w:r>
         <w:t xml:space="preserve">: </w:t>
@@ -5928,6 +6277,92 @@
         <w:t xml:space="preserve"> Pi web poslužitelju.</w:t>
       </w:r>
     </w:p>
+    <w:p/>
+    <w:p>
+      <w:pPr>
+        <w:jc w:val="center"/>
+      </w:pPr>
+      <w:r>
+        <w:rPr>
+          <w:noProof/>
+        </w:rPr>
+        <w:drawing>
+          <wp:inline distT="0" distB="0" distL="0" distR="0" wp14:anchorId="25311029" wp14:editId="7A3C9348">
+            <wp:extent cx="2160000" cy="2160000"/>
+            <wp:effectExtent l="0" t="0" r="0" b="0"/>
+            <wp:docPr id="3" name="Slika 3"/>
+            <wp:cNvGraphicFramePr>
+              <a:graphicFrameLocks xmlns:a="http://schemas.openxmlformats.org/drawingml/2006/main" noChangeAspect="1"/>
+            </wp:cNvGraphicFramePr>
+            <a:graphic xmlns:a="http://schemas.openxmlformats.org/drawingml/2006/main">
+              <a:graphicData uri="http://schemas.openxmlformats.org/drawingml/2006/picture">
+                <pic:pic xmlns:pic="http://schemas.openxmlformats.org/drawingml/2006/picture">
+                  <pic:nvPicPr>
+                    <pic:cNvPr id="0" name="Picture 5"/>
+                    <pic:cNvPicPr>
+                      <a:picLocks noChangeAspect="1" noChangeArrowheads="1"/>
+                    </pic:cNvPicPr>
+                  </pic:nvPicPr>
+                  <pic:blipFill>
+                    <a:blip r:embed="rId21" cstate="print">
+                      <a:extLst>
+                        <a:ext uri="{28A0092B-C50C-407E-A947-70E740481C1C}">
+                          <a14:useLocalDpi xmlns:a14="http://schemas.microsoft.com/office/drawing/2010/main" val="0"/>
+                        </a:ext>
+                      </a:extLst>
+                    </a:blip>
+                    <a:srcRect/>
+                    <a:stretch>
+                      <a:fillRect/>
+                    </a:stretch>
+                  </pic:blipFill>
+                  <pic:spPr bwMode="auto">
+                    <a:xfrm>
+                      <a:off x="0" y="0"/>
+                      <a:ext cx="2160000" cy="2160000"/>
+                    </a:xfrm>
+                    <a:prstGeom prst="rect">
+                      <a:avLst/>
+                    </a:prstGeom>
+                    <a:noFill/>
+                    <a:ln>
+                      <a:noFill/>
+                    </a:ln>
+                  </pic:spPr>
+                </pic:pic>
+              </a:graphicData>
+            </a:graphic>
+          </wp:inline>
+        </w:drawing>
+      </w:r>
+    </w:p>
+    <w:p>
+      <w:pPr>
+        <w:jc w:val="center"/>
+      </w:pPr>
+      <w:r>
+        <w:t xml:space="preserve">Slika </w:t>
+      </w:r>
+      <w:r>
+        <w:t>1</w:t>
+      </w:r>
+      <w:r>
+        <w:t>4</w:t>
+      </w:r>
+      <w:r>
+        <w:t xml:space="preserve">: </w:t>
+      </w:r>
+      <w:proofErr w:type="spellStart"/>
+      <w:r>
+        <w:t>PlatformIO</w:t>
+      </w:r>
+      <w:proofErr w:type="spellEnd"/>
+      <w:r>
+        <w:t xml:space="preserve"> logotip</w:t>
+      </w:r>
+    </w:p>
+    <w:p/>
+    <w:p/>
     <w:p>
       <w:pPr>
         <w:pStyle w:val="Odlomakpopisa"/>
@@ -6132,6 +6567,7 @@
           <w:sz w:val="36"/>
           <w:szCs w:val="36"/>
         </w:rPr>
+        <w:lastRenderedPageBreak/>
         <w:t>HTTP zahtjevi</w:t>
       </w:r>
       <w:bookmarkEnd w:id="166"/>
@@ -6485,7 +6921,7 @@
     </w:p>
     <w:p/>
     <w:sectPr>
-      <w:headerReference w:type="default" r:id="rId17"/>
+      <w:headerReference w:type="default" r:id="rId22"/>
       <w:type w:val="oddPage"/>
       <w:pgSz w:w="11906" w:h="16838"/>
       <w:pgMar w:top="1417" w:right="1417" w:bottom="1417" w:left="1417" w:header="708" w:footer="708" w:gutter="0"/>
@@ -6497,6 +6933,31 @@
 </w:document>
 </file>
 
+<file path=word/endnotes.xml><?xml version="1.0" encoding="utf-8"?>
+<w:endnotes xmlns:wpc="http://schemas.microsoft.com/office/word/2010/wordprocessingCanvas" xmlns:cx="http://schemas.microsoft.com/office/drawing/2014/chartex" xmlns:cx1="http://schemas.microsoft.com/office/drawing/2015/9/8/chartex" xmlns:cx2="http://schemas.microsoft.com/office/drawing/2015/10/21/chartex" xmlns:cx3="http://schemas.microsoft.com/office/drawing/2016/5/9/chartex" xmlns:cx4="http://schemas.microsoft.com/office/drawing/2016/5/10/chartex" xmlns:cx5="http://schemas.microsoft.com/office/drawing/2016/5/11/chartex" xmlns:cx6="http://schemas.microsoft.com/office/drawing/2016/5/12/chartex" xmlns:cx7="http://schemas.microsoft.com/office/drawing/2016/5/13/chartex" xmlns:cx8="http://schemas.microsoft.com/office/drawing/2016/5/14/chartex" xmlns:mc="http://schemas.openxmlformats.org/markup-compatibility/2006" xmlns:aink="http://schemas.microsoft.com/office/drawing/2016/ink" xmlns:am3d="http://schemas.microsoft.com/office/drawing/2017/model3d" xmlns:o="urn:schemas-microsoft-com:office:office" xmlns:oel="http://schemas.microsoft.com/office/2019/extlst" xmlns:r="http://schemas.openxmlformats.org/officeDocument/2006/relationships" xmlns:m="http://schemas.openxmlformats.org/officeDocument/2006/math" xmlns:v="urn:schemas-microsoft-com:vml" xmlns:wp14="http://schemas.microsoft.com/office/word/2010/wordprocessingDrawing" xmlns:wp="http://schemas.openxmlformats.org/drawingml/2006/wordprocessingDrawing" xmlns:w10="urn:schemas-microsoft-com:office:word" xmlns:w="http://schemas.openxmlformats.org/wordprocessingml/2006/main" xmlns:w14="http://schemas.microsoft.com/office/word/2010/wordml" xmlns:w15="http://schemas.microsoft.com/office/word/2012/wordml" xmlns:w16cex="http://schemas.microsoft.com/office/word/2018/wordml/cex" xmlns:w16cid="http://schemas.microsoft.com/office/word/2016/wordml/cid" xmlns:w16="http://schemas.microsoft.com/office/word/2018/wordml" xmlns:w16sdtdh="http://schemas.microsoft.com/office/word/2020/wordml/sdtdatahash" xmlns:w16se="http://schemas.microsoft.com/office/word/2015/wordml/symex" xmlns:wpg="http://schemas.microsoft.com/office/word/2010/wordprocessingGroup" xmlns:wpi="http://schemas.microsoft.com/office/word/2010/wordprocessingInk" xmlns:wne="http://schemas.microsoft.com/office/word/2006/wordml" xmlns:wps="http://schemas.microsoft.com/office/word/2010/wordprocessingShape" mc:Ignorable="w14 w15 w16se w16cid w16 w16cex w16sdtdh wp14">
+  <w:endnote w:type="separator" w:id="-1">
+    <w:p>
+      <w:pPr>
+        <w:spacing w:after="0" w:line="240" w:lineRule="auto"/>
+      </w:pPr>
+      <w:r>
+        <w:separator/>
+      </w:r>
+    </w:p>
+  </w:endnote>
+  <w:endnote w:type="continuationSeparator" w:id="0">
+    <w:p>
+      <w:pPr>
+        <w:spacing w:after="0" w:line="240" w:lineRule="auto"/>
+      </w:pPr>
+      <w:r>
+        <w:continuationSeparator/>
+      </w:r>
+    </w:p>
+  </w:endnote>
+</w:endnotes>
+</file>
+
 <file path=word/footer1.xml><?xml version="1.0" encoding="utf-8"?>
 <w:ftr xmlns:wpc="http://schemas.microsoft.com/office/word/2010/wordprocessingCanvas" xmlns:cx="http://schemas.microsoft.com/office/drawing/2014/chartex" xmlns:cx1="http://schemas.microsoft.com/office/drawing/2015/9/8/chartex" xmlns:cx2="http://schemas.microsoft.com/office/drawing/2015/10/21/chartex" xmlns:cx3="http://schemas.microsoft.com/office/drawing/2016/5/9/chartex" xmlns:cx4="http://schemas.microsoft.com/office/drawing/2016/5/10/chartex" xmlns:cx5="http://schemas.microsoft.com/office/drawing/2016/5/11/chartex" xmlns:cx6="http://schemas.microsoft.com/office/drawing/2016/5/12/chartex" xmlns:cx7="http://schemas.microsoft.com/office/drawing/2016/5/13/chartex" xmlns:cx8="http://schemas.microsoft.com/office/drawing/2016/5/14/chartex" xmlns:mc="http://schemas.openxmlformats.org/markup-compatibility/2006" xmlns:aink="http://schemas.microsoft.com/office/drawing/2016/ink" xmlns:am3d="http://schemas.microsoft.com/office/drawing/2017/model3d" xmlns:o="urn:schemas-microsoft-com:office:office" xmlns:oel="http://schemas.microsoft.com/office/2019/extlst" xmlns:r="http://schemas.openxmlformats.org/officeDocument/2006/relationships" xmlns:m="http://schemas.openxmlformats.org/officeDocument/2006/math" xmlns:v="urn:schemas-microsoft-com:vml" xmlns:wp14="http://schemas.microsoft.com/office/word/2010/wordprocessingDrawing" xmlns:wp="http://schemas.openxmlformats.org/drawingml/2006/wordprocessingDrawing" xmlns:w10="urn:schemas-microsoft-com:office:word" xmlns:w="http://schemas.openxmlformats.org/wordprocessingml/2006/main" xmlns:w14="http://schemas.microsoft.com/office/word/2010/wordml" xmlns:w15="http://schemas.microsoft.com/office/word/2012/wordml" xmlns:w16cex="http://schemas.microsoft.com/office/word/2018/wordml/cex" xmlns:w16cid="http://schemas.microsoft.com/office/word/2016/wordml/cid" xmlns:w16="http://schemas.microsoft.com/office/word/2018/wordml" xmlns:w16sdtdh="http://schemas.microsoft.com/office/word/2020/wordml/sdtdatahash" xmlns:w16se="http://schemas.microsoft.com/office/word/2015/wordml/symex" xmlns:wpg="http://schemas.microsoft.com/office/word/2010/wordprocessingGroup" xmlns:wpi="http://schemas.microsoft.com/office/word/2010/wordprocessingInk" xmlns:wne="http://schemas.microsoft.com/office/word/2006/wordml" xmlns:wps="http://schemas.microsoft.com/office/word/2010/wordprocessingShape" mc:Ignorable="w14 w15 w16se w16cid w16 w16cex w16sdtdh wp14">
   <w:p>
@@ -6506,6 +6967,31 @@
     </w:pPr>
   </w:p>
 </w:ftr>
+</file>
+
+<file path=word/footnotes.xml><?xml version="1.0" encoding="utf-8"?>
+<w:footnotes xmlns:wpc="http://schemas.microsoft.com/office/word/2010/wordprocessingCanvas" xmlns:cx="http://schemas.microsoft.com/office/drawing/2014/chartex" xmlns:cx1="http://schemas.microsoft.com/office/drawing/2015/9/8/chartex" xmlns:cx2="http://schemas.microsoft.com/office/drawing/2015/10/21/chartex" xmlns:cx3="http://schemas.microsoft.com/office/drawing/2016/5/9/chartex" xmlns:cx4="http://schemas.microsoft.com/office/drawing/2016/5/10/chartex" xmlns:cx5="http://schemas.microsoft.com/office/drawing/2016/5/11/chartex" xmlns:cx6="http://schemas.microsoft.com/office/drawing/2016/5/12/chartex" xmlns:cx7="http://schemas.microsoft.com/office/drawing/2016/5/13/chartex" xmlns:cx8="http://schemas.microsoft.com/office/drawing/2016/5/14/chartex" xmlns:mc="http://schemas.openxmlformats.org/markup-compatibility/2006" xmlns:aink="http://schemas.microsoft.com/office/drawing/2016/ink" xmlns:am3d="http://schemas.microsoft.com/office/drawing/2017/model3d" xmlns:o="urn:schemas-microsoft-com:office:office" xmlns:oel="http://schemas.microsoft.com/office/2019/extlst" xmlns:r="http://schemas.openxmlformats.org/officeDocument/2006/relationships" xmlns:m="http://schemas.openxmlformats.org/officeDocument/2006/math" xmlns:v="urn:schemas-microsoft-com:vml" xmlns:wp14="http://schemas.microsoft.com/office/word/2010/wordprocessingDrawing" xmlns:wp="http://schemas.openxmlformats.org/drawingml/2006/wordprocessingDrawing" xmlns:w10="urn:schemas-microsoft-com:office:word" xmlns:w="http://schemas.openxmlformats.org/wordprocessingml/2006/main" xmlns:w14="http://schemas.microsoft.com/office/word/2010/wordml" xmlns:w15="http://schemas.microsoft.com/office/word/2012/wordml" xmlns:w16cex="http://schemas.microsoft.com/office/word/2018/wordml/cex" xmlns:w16cid="http://schemas.microsoft.com/office/word/2016/wordml/cid" xmlns:w16="http://schemas.microsoft.com/office/word/2018/wordml" xmlns:w16sdtdh="http://schemas.microsoft.com/office/word/2020/wordml/sdtdatahash" xmlns:w16se="http://schemas.microsoft.com/office/word/2015/wordml/symex" xmlns:wpg="http://schemas.microsoft.com/office/word/2010/wordprocessingGroup" xmlns:wpi="http://schemas.microsoft.com/office/word/2010/wordprocessingInk" xmlns:wne="http://schemas.microsoft.com/office/word/2006/wordml" xmlns:wps="http://schemas.microsoft.com/office/word/2010/wordprocessingShape" mc:Ignorable="w14 w15 w16se w16cid w16 w16cex w16sdtdh wp14">
+  <w:footnote w:type="separator" w:id="-1">
+    <w:p>
+      <w:pPr>
+        <w:spacing w:after="0" w:line="240" w:lineRule="auto"/>
+      </w:pPr>
+      <w:r>
+        <w:separator/>
+      </w:r>
+    </w:p>
+  </w:footnote>
+  <w:footnote w:type="continuationSeparator" w:id="0">
+    <w:p>
+      <w:pPr>
+        <w:spacing w:after="0" w:line="240" w:lineRule="auto"/>
+      </w:pPr>
+      <w:r>
+        <w:continuationSeparator/>
+      </w:r>
+    </w:p>
+  </w:footnote>
+</w:footnotes>
 </file>
 
 <file path=word/header1.xml><?xml version="1.0" encoding="utf-8"?>
@@ -7705,6 +8191,119 @@
       </w:rPr>
     </w:lvl>
   </w:abstractNum>
+  <w:abstractNum w:abstractNumId="9" w15:restartNumberingAfterBreak="0">
+    <w:nsid w:val="7F9A1CE7"/>
+    <w:multiLevelType w:val="multilevel"/>
+    <w:tmpl w:val="19B0F29C"/>
+    <w:lvl w:ilvl="0">
+      <w:start w:val="1"/>
+      <w:numFmt w:val="decimal"/>
+      <w:lvlText w:val="%1"/>
+      <w:lvlJc w:val="left"/>
+      <w:pPr>
+        <w:ind w:left="555" w:hanging="555"/>
+      </w:pPr>
+      <w:rPr>
+        <w:rFonts w:hint="default"/>
+      </w:rPr>
+    </w:lvl>
+    <w:lvl w:ilvl="1">
+      <w:start w:val="1"/>
+      <w:numFmt w:val="decimal"/>
+      <w:lvlText w:val="%1.%2"/>
+      <w:lvlJc w:val="left"/>
+      <w:pPr>
+        <w:ind w:left="555" w:hanging="555"/>
+      </w:pPr>
+      <w:rPr>
+        <w:rFonts w:hint="default"/>
+      </w:rPr>
+    </w:lvl>
+    <w:lvl w:ilvl="2">
+      <w:start w:val="1"/>
+      <w:numFmt w:val="decimal"/>
+      <w:lvlText w:val="%1.%2.%3"/>
+      <w:lvlJc w:val="left"/>
+      <w:pPr>
+        <w:ind w:left="720" w:hanging="720"/>
+      </w:pPr>
+      <w:rPr>
+        <w:rFonts w:hint="default"/>
+      </w:rPr>
+    </w:lvl>
+    <w:lvl w:ilvl="3">
+      <w:start w:val="1"/>
+      <w:numFmt w:val="decimal"/>
+      <w:lvlText w:val="%1.%2.%3.%4"/>
+      <w:lvlJc w:val="left"/>
+      <w:pPr>
+        <w:ind w:left="1080" w:hanging="1080"/>
+      </w:pPr>
+      <w:rPr>
+        <w:rFonts w:hint="default"/>
+      </w:rPr>
+    </w:lvl>
+    <w:lvl w:ilvl="4">
+      <w:start w:val="1"/>
+      <w:numFmt w:val="decimal"/>
+      <w:lvlText w:val="%1.%2.%3.%4.%5"/>
+      <w:lvlJc w:val="left"/>
+      <w:pPr>
+        <w:ind w:left="1080" w:hanging="1080"/>
+      </w:pPr>
+      <w:rPr>
+        <w:rFonts w:hint="default"/>
+      </w:rPr>
+    </w:lvl>
+    <w:lvl w:ilvl="5">
+      <w:start w:val="1"/>
+      <w:numFmt w:val="decimal"/>
+      <w:lvlText w:val="%1.%2.%3.%4.%5.%6"/>
+      <w:lvlJc w:val="left"/>
+      <w:pPr>
+        <w:ind w:left="1440" w:hanging="1440"/>
+      </w:pPr>
+      <w:rPr>
+        <w:rFonts w:hint="default"/>
+      </w:rPr>
+    </w:lvl>
+    <w:lvl w:ilvl="6">
+      <w:start w:val="1"/>
+      <w:numFmt w:val="decimal"/>
+      <w:lvlText w:val="%1.%2.%3.%4.%5.%6.%7"/>
+      <w:lvlJc w:val="left"/>
+      <w:pPr>
+        <w:ind w:left="1440" w:hanging="1440"/>
+      </w:pPr>
+      <w:rPr>
+        <w:rFonts w:hint="default"/>
+      </w:rPr>
+    </w:lvl>
+    <w:lvl w:ilvl="7">
+      <w:start w:val="1"/>
+      <w:numFmt w:val="decimal"/>
+      <w:lvlText w:val="%1.%2.%3.%4.%5.%6.%7.%8"/>
+      <w:lvlJc w:val="left"/>
+      <w:pPr>
+        <w:ind w:left="1800" w:hanging="1800"/>
+      </w:pPr>
+      <w:rPr>
+        <w:rFonts w:hint="default"/>
+      </w:rPr>
+    </w:lvl>
+    <w:lvl w:ilvl="8">
+      <w:start w:val="1"/>
+      <w:numFmt w:val="decimal"/>
+      <w:lvlText w:val="%1.%2.%3.%4.%5.%6.%7.%8.%9"/>
+      <w:lvlJc w:val="left"/>
+      <w:pPr>
+        <w:ind w:left="2160" w:hanging="2160"/>
+      </w:pPr>
+      <w:rPr>
+        <w:rFonts w:hint="default"/>
+      </w:rPr>
+    </w:lvl>
+  </w:abstractNum>
   <w:num w:numId="1" w16cid:durableId="2120905734">
     <w:abstractNumId w:val="2"/>
   </w:num>
@@ -7731,6 +8330,9 @@
   </w:num>
   <w:num w:numId="9" w16cid:durableId="1996227503">
     <w:abstractNumId w:val="0"/>
+  </w:num>
+  <w:num w:numId="10" w16cid:durableId="106463166">
+    <w:abstractNumId w:val="9"/>
   </w:num>
 </w:numbering>
 </file>
@@ -8134,7 +8736,7 @@
     <w:name w:val="Normal"/>
     <w:aliases w:val="Tekst"/>
     <w:qFormat/>
-    <w:rsid w:val="00612F60"/>
+    <w:rsid w:val="0033621E"/>
     <w:pPr>
       <w:spacing w:after="40"/>
       <w:jc w:val="both"/>

--- a/Slike I Rad/ZavršniRad_Digitalni_sat_sa_mrežnom_povezanošću.docx
+++ b/Slike I Rad/ZavršniRad_Digitalni_sat_sa_mrežnom_povezanošću.docx
@@ -700,6 +700,15 @@
           <w:b/>
         </w:rPr>
       </w:pPr>
+    </w:p>
+    <w:p>
+      <w:pPr>
+        <w:jc w:val="center"/>
+        <w:rPr>
+          <w:rFonts w:eastAsia="Calibri" w:cs="Calibri"/>
+          <w:b/>
+        </w:rPr>
+      </w:pPr>
       <w:r>
         <w:rPr>
           <w:rFonts w:asciiTheme="majorHAnsi" w:hAnsiTheme="majorHAnsi" w:cstheme="majorHAnsi"/>
@@ -708,15 +717,6 @@
         </w:rPr>
         <w:t>Digitalni sat sa mrežnom povezanošću</w:t>
       </w:r>
-    </w:p>
-    <w:p>
-      <w:pPr>
-        <w:jc w:val="center"/>
-        <w:rPr>
-          <w:rFonts w:eastAsia="Calibri" w:cs="Calibri"/>
-          <w:b/>
-        </w:rPr>
-      </w:pPr>
     </w:p>
     <w:p>
       <w:pPr>
@@ -4043,10 +4043,7 @@
         <w:jc w:val="center"/>
       </w:pPr>
       <w:r>
-        <w:t xml:space="preserve">Slika 4: </w:t>
-      </w:r>
-      <w:r>
-        <w:t>Pločica za gumbe</w:t>
+        <w:t>Slika 4: Pločica za gumbe</w:t>
       </w:r>
     </w:p>
     <w:p/>
@@ -4116,16 +4113,7 @@
         <w:jc w:val="center"/>
       </w:pPr>
       <w:r>
-        <w:t xml:space="preserve">Slika </w:t>
-      </w:r>
-      <w:r>
-        <w:t>5</w:t>
-      </w:r>
-      <w:r>
-        <w:t xml:space="preserve">: </w:t>
-      </w:r>
-      <w:r>
-        <w:t>Pločica za ESP32 i proširenja</w:t>
+        <w:t>Slika 5: Pločica za ESP32 i proširenja</w:t>
       </w:r>
     </w:p>
     <w:p>
@@ -4719,7 +4707,37 @@
       </w:r>
       <w:proofErr w:type="spellEnd"/>
       <w:r>
-        <w:t xml:space="preserve">) sa specificirane lokacije koje pohranjujemo u </w:t>
+        <w:t xml:space="preserve">) </w:t>
+      </w:r>
+      <w:r>
+        <w:t xml:space="preserve">u obliku XML dokumenta (engl. </w:t>
+      </w:r>
+      <w:proofErr w:type="spellStart"/>
+      <w:r>
+        <w:t>eXtensible</w:t>
+      </w:r>
+      <w:proofErr w:type="spellEnd"/>
+      <w:r>
+        <w:t xml:space="preserve"> </w:t>
+      </w:r>
+      <w:proofErr w:type="spellStart"/>
+      <w:r>
+        <w:t>Markup</w:t>
+      </w:r>
+      <w:proofErr w:type="spellEnd"/>
+      <w:r>
+        <w:t xml:space="preserve"> </w:t>
+      </w:r>
+      <w:proofErr w:type="spellStart"/>
+      <w:r>
+        <w:t>Language</w:t>
+      </w:r>
+      <w:proofErr w:type="spellEnd"/>
+      <w:r>
+        <w:t xml:space="preserve">) </w:t>
+      </w:r>
+      <w:r>
+        <w:t xml:space="preserve">sa specificirane lokacije koje pohranjujemo u </w:t>
       </w:r>
       <w:r>
         <w:t>DS3231</w:t>
@@ -5908,9 +5926,9 @@
           <w:noProof/>
         </w:rPr>
         <w:drawing>
-          <wp:inline distT="0" distB="0" distL="0" distR="0" wp14:anchorId="3D11F4FD" wp14:editId="74F060DA">
-            <wp:extent cx="5760720" cy="2900680"/>
-            <wp:effectExtent l="0" t="0" r="0" b="0"/>
+          <wp:inline distT="0" distB="0" distL="0" distR="0" wp14:anchorId="3D11F4FD" wp14:editId="27F63B89">
+            <wp:extent cx="5040000" cy="2537778"/>
+            <wp:effectExtent l="0" t="0" r="8255" b="0"/>
             <wp:docPr id="31" name="Slika 31" descr="Slika na kojoj se prikazuje tekst, semafor, na otvorenom&#10;&#10;Opis je automatski generiran"/>
             <wp:cNvGraphicFramePr>
               <a:graphicFrameLocks xmlns:a="http://schemas.openxmlformats.org/drawingml/2006/main" noChangeAspect="1"/>
@@ -5940,7 +5958,7 @@
                   <pic:spPr bwMode="auto">
                     <a:xfrm>
                       <a:off x="0" y="0"/>
-                      <a:ext cx="5760720" cy="2900680"/>
+                      <a:ext cx="5040000" cy="2537778"/>
                     </a:xfrm>
                     <a:prstGeom prst="rect">
                       <a:avLst/>
@@ -6022,9 +6040,9 @@
           <w:noProof/>
         </w:rPr>
         <w:drawing>
-          <wp:inline distT="0" distB="0" distL="0" distR="0" wp14:anchorId="44C08E52" wp14:editId="2A20B4D6">
-            <wp:extent cx="5760720" cy="2900680"/>
-            <wp:effectExtent l="0" t="0" r="0" b="0"/>
+          <wp:inline distT="0" distB="0" distL="0" distR="0" wp14:anchorId="44C08E52" wp14:editId="2BC9677A">
+            <wp:extent cx="5040000" cy="2537778"/>
+            <wp:effectExtent l="0" t="0" r="8255" b="0"/>
             <wp:docPr id="32" name="Slika 32" descr="Slika na kojoj se prikazuje tekst, semafor, na otvorenom, biserka&#10;&#10;Opis je automatski generiran"/>
             <wp:cNvGraphicFramePr>
               <a:graphicFrameLocks xmlns:a="http://schemas.openxmlformats.org/drawingml/2006/main" noChangeAspect="1"/>
@@ -6054,7 +6072,7 @@
                   <pic:spPr bwMode="auto">
                     <a:xfrm>
                       <a:off x="0" y="0"/>
-                      <a:ext cx="5760720" cy="2900680"/>
+                      <a:ext cx="5040000" cy="2537778"/>
                     </a:xfrm>
                     <a:prstGeom prst="rect">
                       <a:avLst/>
@@ -6287,8 +6305,8 @@
           <w:noProof/>
         </w:rPr>
         <w:drawing>
-          <wp:inline distT="0" distB="0" distL="0" distR="0" wp14:anchorId="25311029" wp14:editId="7A3C9348">
-            <wp:extent cx="2160000" cy="2160000"/>
+          <wp:inline distT="0" distB="0" distL="0" distR="0" wp14:anchorId="25311029" wp14:editId="598949A0">
+            <wp:extent cx="2520000" cy="2520000"/>
             <wp:effectExtent l="0" t="0" r="0" b="0"/>
             <wp:docPr id="3" name="Slika 3"/>
             <wp:cNvGraphicFramePr>
@@ -6319,7 +6337,7 @@
                   <pic:spPr bwMode="auto">
                     <a:xfrm>
                       <a:off x="0" y="0"/>
-                      <a:ext cx="2160000" cy="2160000"/>
+                      <a:ext cx="2520000" cy="2520000"/>
                     </a:xfrm>
                     <a:prstGeom prst="rect">
                       <a:avLst/>
@@ -6344,10 +6362,7 @@
         <w:t xml:space="preserve">Slika </w:t>
       </w:r>
       <w:r>
-        <w:t>1</w:t>
-      </w:r>
-      <w:r>
-        <w:t>4</w:t>
+        <w:t>14</w:t>
       </w:r>
       <w:r>
         <w:t xml:space="preserve">: </w:t>
